--- a/Week 5/1. Microservices.docx
+++ b/Week 5/1. Microservices.docx
@@ -5987,13 +5987,37 @@
       </w:r>
     </w:p>
     <w:p>
-      <w:r>
+      <w:pPr>
+        <w:rPr>
+          <w:b/>
+          <w:bCs/>
+          <w:u w:val="single"/>
+        </w:rPr>
+      </w:pPr>
+      <w:r>
+        <w:rPr>
+          <w:b/>
+          <w:bCs/>
+          <w:u w:val="single"/>
+        </w:rPr>
         <w:t>Configuration Files:</w:t>
       </w:r>
     </w:p>
     <w:p>
-      <w:proofErr w:type="spellStart"/>
-      <w:r>
+      <w:pPr>
+        <w:rPr>
+          <w:b/>
+          <w:bCs/>
+          <w:u w:val="single"/>
+        </w:rPr>
+      </w:pPr>
+      <w:proofErr w:type="spellStart"/>
+      <w:r>
+        <w:rPr>
+          <w:b/>
+          <w:bCs/>
+          <w:u w:val="single"/>
+        </w:rPr>
         <w:t>Application.yml</w:t>
       </w:r>
       <w:proofErr w:type="spellEnd"/>
@@ -6129,11 +6153,28 @@
       </w:r>
     </w:p>
     <w:p>
-      <w:r>
+      <w:pPr>
+        <w:rPr>
+          <w:b/>
+          <w:bCs/>
+          <w:u w:val="single"/>
+        </w:rPr>
+      </w:pPr>
+      <w:r>
+        <w:rPr>
+          <w:b/>
+          <w:bCs/>
+          <w:u w:val="single"/>
+        </w:rPr>
         <w:t>inventory-</w:t>
       </w:r>
       <w:proofErr w:type="spellStart"/>
       <w:r>
+        <w:rPr>
+          <w:b/>
+          <w:bCs/>
+          <w:u w:val="single"/>
+        </w:rPr>
         <w:t>service.yml</w:t>
       </w:r>
       <w:proofErr w:type="spellEnd"/>
@@ -6280,11 +6321,28 @@
     </w:p>
     <w:p/>
     <w:p>
-      <w:r>
+      <w:pPr>
+        <w:rPr>
+          <w:b/>
+          <w:bCs/>
+          <w:u w:val="single"/>
+        </w:rPr>
+      </w:pPr>
+      <w:r>
+        <w:rPr>
+          <w:b/>
+          <w:bCs/>
+          <w:u w:val="single"/>
+        </w:rPr>
         <w:t>order-</w:t>
       </w:r>
       <w:proofErr w:type="spellStart"/>
       <w:r>
+        <w:rPr>
+          <w:b/>
+          <w:bCs/>
+          <w:u w:val="single"/>
+        </w:rPr>
         <w:t>service.yml</w:t>
       </w:r>
       <w:proofErr w:type="spellEnd"/>
@@ -6433,11 +6491,28 @@
       </w:r>
     </w:p>
     <w:p>
-      <w:r>
+      <w:pPr>
+        <w:rPr>
+          <w:b/>
+          <w:bCs/>
+          <w:u w:val="single"/>
+        </w:rPr>
+      </w:pPr>
+      <w:r>
+        <w:rPr>
+          <w:b/>
+          <w:bCs/>
+          <w:u w:val="single"/>
+        </w:rPr>
         <w:t>product-</w:t>
       </w:r>
       <w:proofErr w:type="spellStart"/>
       <w:r>
+        <w:rPr>
+          <w:b/>
+          <w:bCs/>
+          <w:u w:val="single"/>
+        </w:rPr>
         <w:t>service.yml</w:t>
       </w:r>
       <w:proofErr w:type="spellEnd"/>
@@ -6583,11 +6658,28 @@
       </w:r>
     </w:p>
     <w:p>
-      <w:r>
+      <w:pPr>
+        <w:rPr>
+          <w:b/>
+          <w:bCs/>
+          <w:u w:val="single"/>
+        </w:rPr>
+      </w:pPr>
+      <w:r>
+        <w:rPr>
+          <w:b/>
+          <w:bCs/>
+          <w:u w:val="single"/>
+        </w:rPr>
         <w:t>user-</w:t>
       </w:r>
       <w:proofErr w:type="spellStart"/>
       <w:r>
+        <w:rPr>
+          <w:b/>
+          <w:bCs/>
+          <w:u w:val="single"/>
+        </w:rPr>
         <w:t>service.yml</w:t>
       </w:r>
       <w:proofErr w:type="spellEnd"/>
@@ -6691,12 +6783,36 @@
       </w:r>
     </w:p>
     <w:p>
-      <w:r>
+      <w:pPr>
+        <w:rPr>
+          <w:b/>
+          <w:bCs/>
+          <w:u w:val="single"/>
+        </w:rPr>
+      </w:pPr>
+      <w:r>
+        <w:rPr>
+          <w:b/>
+          <w:bCs/>
+          <w:u w:val="single"/>
+        </w:rPr>
         <w:t>Project: eureka-server</w:t>
       </w:r>
     </w:p>
     <w:p>
-      <w:r>
+      <w:pPr>
+        <w:rPr>
+          <w:b/>
+          <w:bCs/>
+          <w:u w:val="single"/>
+        </w:rPr>
+      </w:pPr>
+      <w:r>
+        <w:rPr>
+          <w:b/>
+          <w:bCs/>
+          <w:u w:val="single"/>
+        </w:rPr>
         <w:t>EurekaServerApplication.java</w:t>
       </w:r>
     </w:p>
@@ -6899,8 +7015,20 @@
       </w:r>
     </w:p>
     <w:p>
-      <w:proofErr w:type="spellStart"/>
-      <w:r>
+      <w:pPr>
+        <w:rPr>
+          <w:b/>
+          <w:bCs/>
+          <w:u w:val="single"/>
+        </w:rPr>
+      </w:pPr>
+      <w:proofErr w:type="spellStart"/>
+      <w:r>
+        <w:rPr>
+          <w:b/>
+          <w:bCs/>
+          <w:u w:val="single"/>
+        </w:rPr>
         <w:t>application.yml</w:t>
       </w:r>
       <w:proofErr w:type="spellEnd"/>
@@ -6940,7 +7068,19 @@
       </w:r>
     </w:p>
     <w:p>
-      <w:r>
+      <w:pPr>
+        <w:rPr>
+          <w:b/>
+          <w:bCs/>
+          <w:u w:val="single"/>
+        </w:rPr>
+      </w:pPr>
+      <w:r>
+        <w:rPr>
+          <w:b/>
+          <w:bCs/>
+          <w:u w:val="single"/>
+        </w:rPr>
         <w:t>pom.xml</w:t>
       </w:r>
     </w:p>
@@ -7635,12 +7775,36 @@
       </w:r>
     </w:p>
     <w:p>
-      <w:r>
+      <w:pPr>
+        <w:rPr>
+          <w:b/>
+          <w:bCs/>
+          <w:u w:val="single"/>
+        </w:rPr>
+      </w:pPr>
+      <w:r>
+        <w:rPr>
+          <w:b/>
+          <w:bCs/>
+          <w:u w:val="single"/>
+        </w:rPr>
         <w:t>Project: inventory-service</w:t>
       </w:r>
     </w:p>
     <w:p>
-      <w:r>
+      <w:pPr>
+        <w:rPr>
+          <w:b/>
+          <w:bCs/>
+          <w:u w:val="single"/>
+        </w:rPr>
+      </w:pPr>
+      <w:r>
+        <w:rPr>
+          <w:b/>
+          <w:bCs/>
+          <w:u w:val="single"/>
+        </w:rPr>
         <w:t>InventoryController.java</w:t>
       </w:r>
     </w:p>
@@ -7997,7 +8161,19 @@
       </w:r>
     </w:p>
     <w:p>
-      <w:r>
+      <w:pPr>
+        <w:rPr>
+          <w:b/>
+          <w:bCs/>
+          <w:u w:val="single"/>
+        </w:rPr>
+      </w:pPr>
+      <w:r>
+        <w:rPr>
+          <w:b/>
+          <w:bCs/>
+          <w:u w:val="single"/>
+        </w:rPr>
         <w:t>Inventory.java</w:t>
       </w:r>
     </w:p>
@@ -8477,7 +8653,19 @@
       </w:r>
     </w:p>
     <w:p>
-      <w:r>
+      <w:pPr>
+        <w:rPr>
+          <w:b/>
+          <w:bCs/>
+          <w:u w:val="single"/>
+        </w:rPr>
+      </w:pPr>
+      <w:r>
+        <w:rPr>
+          <w:b/>
+          <w:bCs/>
+          <w:u w:val="single"/>
+        </w:rPr>
         <w:t>InventoryRepository.java</w:t>
       </w:r>
     </w:p>
@@ -8602,7 +8790,19 @@
       </w:r>
     </w:p>
     <w:p>
-      <w:r>
+      <w:pPr>
+        <w:rPr>
+          <w:b/>
+          <w:bCs/>
+          <w:u w:val="single"/>
+        </w:rPr>
+      </w:pPr>
+      <w:r>
+        <w:rPr>
+          <w:b/>
+          <w:bCs/>
+          <w:u w:val="single"/>
+        </w:rPr>
         <w:t>InventoryService.java</w:t>
       </w:r>
     </w:p>
@@ -9079,7 +9279,27 @@
       </w:r>
     </w:p>
     <w:p>
-      <w:r>
+      <w:pPr>
+        <w:rPr>
+          <w:b/>
+          <w:bCs/>
+          <w:u w:val="single"/>
+        </w:rPr>
+      </w:pPr>
+      <w:r>
+        <w:rPr>
+          <w:b/>
+          <w:bCs/>
+          <w:u w:val="single"/>
+        </w:rPr>
+        <w:t xml:space="preserve"> </w:t>
+      </w:r>
+      <w:r>
+        <w:rPr>
+          <w:b/>
+          <w:bCs/>
+          <w:u w:val="single"/>
+        </w:rPr>
         <w:t>Output:</w:t>
       </w:r>
     </w:p>
@@ -9243,7 +9463,41 @@
     </w:p>
     <w:p>
       <w:r>
-        <w:br w:type="page"/>
+        <w:drawing>
+          <wp:inline distT="0" distB="0" distL="0" distR="0" wp14:anchorId="72EF700F" wp14:editId="643FA35D">
+            <wp:extent cx="5731510" cy="2905760"/>
+            <wp:effectExtent l="0" t="0" r="2540" b="8890"/>
+            <wp:docPr id="1293355701" name="Picture 1"/>
+            <wp:cNvGraphicFramePr>
+              <a:graphicFrameLocks xmlns:a="http://schemas.openxmlformats.org/drawingml/2006/main" noChangeAspect="1"/>
+            </wp:cNvGraphicFramePr>
+            <a:graphic xmlns:a="http://schemas.openxmlformats.org/drawingml/2006/main">
+              <a:graphicData uri="http://schemas.openxmlformats.org/drawingml/2006/picture">
+                <pic:pic xmlns:pic="http://schemas.openxmlformats.org/drawingml/2006/picture">
+                  <pic:nvPicPr>
+                    <pic:cNvPr id="1293355701" name=""/>
+                    <pic:cNvPicPr/>
+                  </pic:nvPicPr>
+                  <pic:blipFill>
+                    <a:blip r:embed="rId13"/>
+                    <a:stretch>
+                      <a:fillRect/>
+                    </a:stretch>
+                  </pic:blipFill>
+                  <pic:spPr>
+                    <a:xfrm>
+                      <a:off x="0" y="0"/>
+                      <a:ext cx="5731510" cy="2905760"/>
+                    </a:xfrm>
+                    <a:prstGeom prst="rect">
+                      <a:avLst/>
+                    </a:prstGeom>
+                  </pic:spPr>
+                </pic:pic>
+              </a:graphicData>
+            </a:graphic>
+          </wp:inline>
+        </w:drawing>
       </w:r>
     </w:p>
     <w:p/>
